--- a/Приложение Г. Титульник.docx
+++ b/Приложение Г. Титульник.docx
@@ -1672,10 +1672,13 @@
                                           <w:pStyle w:val="a"/>
                                         </w:pPr>
                                         <w:r>
+                                          <w:t>1</w:t>
+                                        </w:r>
+                                        <w:r>
                                           <w:rPr>
-                                            <w:color w:val="FF0000"/>
+                                            <w:lang w:val="en-US"/>
                                           </w:rPr>
-                                          <w:t>16</w:t>
+                                          <w:t>5</w:t>
                                         </w:r>
                                         <w:r>
                                           <w:t>.06</w:t>
@@ -1884,16 +1887,13 @@
                                           <w:pStyle w:val="a"/>
                                         </w:pPr>
                                         <w:r>
-                                          <w:rPr>
-                                            <w:color w:val="FF0000"/>
-                                          </w:rPr>
                                           <w:t>1</w:t>
                                         </w:r>
                                         <w:r>
                                           <w:rPr>
-                                            <w:color w:val="FF0000"/>
+                                            <w:lang w:val="en-US"/>
                                           </w:rPr>
-                                          <w:t>8</w:t>
+                                          <w:t>6</w:t>
                                         </w:r>
                                         <w:r>
                                           <w:t>.06</w:t>
@@ -2117,10 +2117,13 @@
                                           <w:pStyle w:val="a"/>
                                         </w:pPr>
                                         <w:r>
+                                          <w:t>1</w:t>
+                                        </w:r>
+                                        <w:r>
                                           <w:rPr>
-                                            <w:color w:val="FF0000"/>
+                                            <w:lang w:val="en-US"/>
                                           </w:rPr>
-                                          <w:t>19</w:t>
+                                          <w:t>7</w:t>
                                         </w:r>
                                         <w:r>
                                           <w:t>.06</w:t>
@@ -2340,9 +2343,9 @@
                                         </w:pPr>
                                         <w:r>
                                           <w:rPr>
-                                            <w:color w:val="FF0000"/>
+                                            <w:lang w:val="en-US"/>
                                           </w:rPr>
-                                          <w:t>21</w:t>
+                                          <w:t>19</w:t>
                                         </w:r>
                                         <w:r>
                                           <w:t>.06</w:t>
@@ -2549,15 +2552,6 @@
                                         <w:pPr>
                                           <w:pStyle w:val="a"/>
                                         </w:pPr>
-                                        <w:r>
-                                          <w:rPr>
-                                            <w:color w:val="FF0000"/>
-                                          </w:rPr>
-                                          <w:t>22</w:t>
-                                        </w:r>
-                                        <w:r>
-                                          <w:t>.06</w:t>
-                                        </w:r>
                                       </w:p>
                                     </w:txbxContent>
                                   </wps:txbx>
@@ -3868,10 +3862,13 @@
                                     <w:pStyle w:val="a"/>
                                   </w:pPr>
                                   <w:r>
+                                    <w:t>1</w:t>
+                                  </w:r>
+                                  <w:r>
                                     <w:rPr>
-                                      <w:color w:val="FF0000"/>
+                                      <w:lang w:val="en-US"/>
                                     </w:rPr>
-                                    <w:t>16</w:t>
+                                    <w:t>5</w:t>
                                   </w:r>
                                   <w:r>
                                     <w:t>.06</w:t>
@@ -3960,16 +3957,13 @@
                                     <w:pStyle w:val="a"/>
                                   </w:pPr>
                                   <w:r>
-                                    <w:rPr>
-                                      <w:color w:val="FF0000"/>
-                                    </w:rPr>
                                     <w:t>1</w:t>
                                   </w:r>
                                   <w:r>
                                     <w:rPr>
-                                      <w:color w:val="FF0000"/>
+                                      <w:lang w:val="en-US"/>
                                     </w:rPr>
-                                    <w:t>8</w:t>
+                                    <w:t>6</w:t>
                                   </w:r>
                                   <w:r>
                                     <w:t>.06</w:t>
@@ -4073,10 +4067,13 @@
                                     <w:pStyle w:val="a"/>
                                   </w:pPr>
                                   <w:r>
+                                    <w:t>1</w:t>
+                                  </w:r>
+                                  <w:r>
                                     <w:rPr>
-                                      <w:color w:val="FF0000"/>
+                                      <w:lang w:val="en-US"/>
                                     </w:rPr>
-                                    <w:t>19</w:t>
+                                    <w:t>7</w:t>
                                   </w:r>
                                   <w:r>
                                     <w:t>.06</w:t>
@@ -4176,9 +4173,9 @@
                                   </w:pPr>
                                   <w:r>
                                     <w:rPr>
-                                      <w:color w:val="FF0000"/>
+                                      <w:lang w:val="en-US"/>
                                     </w:rPr>
-                                    <w:t>21</w:t>
+                                    <w:t>19</w:t>
                                   </w:r>
                                   <w:r>
                                     <w:t>.06</w:t>
@@ -4265,15 +4262,6 @@
                                   <w:pPr>
                                     <w:pStyle w:val="a"/>
                                   </w:pPr>
-                                  <w:r>
-                                    <w:rPr>
-                                      <w:color w:val="FF0000"/>
-                                    </w:rPr>
-                                    <w:t>22</w:t>
-                                  </w:r>
-                                  <w:r>
-                                    <w:t>.06</w:t>
-                                  </w:r>
                                 </w:p>
                               </w:txbxContent>
                             </v:textbox>
@@ -4533,7 +4521,7 @@
         </mc:Choice>
         <mc:Fallback>
           <w:pict>
-            <v:rect w14:anchorId="74E616F1" id="Rectangle 15" o:spid="_x0000_s1026" style="position:absolute;margin-left:-33.75pt;margin-top:-21.7pt;width:524.4pt;height:808.5pt;z-index:-251661312;visibility:visible;mso-wrap-style:square;mso-width-percent:0;mso-height-percent:0;mso-wrap-distance-left:9pt;mso-wrap-distance-top:0;mso-wrap-distance-right:9pt;mso-wrap-distance-bottom:0;mso-position-horizontal:absolute;mso-position-horizontal-relative:text;mso-position-vertical:absolute;mso-position-vertical-relative:text;mso-width-percent:0;mso-height-percent:0;mso-width-relative:page;mso-height-relative:page;v-text-anchor:top" o:gfxdata="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" strokeweight="2.25pt">
+            <v:rect w14:anchorId="121DCEBC" id="Rectangle 15" o:spid="_x0000_s1026" style="position:absolute;margin-left:-33.75pt;margin-top:-21.7pt;width:524.4pt;height:808.5pt;z-index:-251661312;visibility:visible;mso-wrap-style:square;mso-width-percent:0;mso-height-percent:0;mso-wrap-distance-left:9pt;mso-wrap-distance-top:0;mso-wrap-distance-right:9pt;mso-wrap-distance-bottom:0;mso-position-horizontal:absolute;mso-position-horizontal-relative:text;mso-position-vertical:absolute;mso-position-vertical-relative:text;mso-width-percent:0;mso-height-percent:0;mso-width-relative:page;mso-height-relative:page;v-text-anchor:top" o:gfxdata="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" strokeweight="2.25pt">
               <v:textbox inset="0,0,0,0"/>
             </v:rect>
           </w:pict>
